--- a/qqqqq.docx
+++ b/qqqqq.docx
@@ -13,6 +13,30 @@
           <w:sz w:val="28"/>
         </w:rPr>
         <w:t>https://share.weiyun.com/ZzlwafCk</w:t>
+      </w:r>
+      <w:r>
+        <w:rPr>
+          <w:sz w:val="28"/>
+        </w:rPr>
+        <w:br/>
+      </w:r>
+      <w:r>
+        <w:rPr>
+          <w:sz w:val="28"/>
+        </w:rPr>
+        <w:br/>
+      </w:r>
+      <w:r>
+        <w:rPr>
+          <w:sz w:val="28"/>
+        </w:rPr>
+        <w:t>https://share.weiyun.com/Gh1Kdv4z</w:t>
+      </w:r>
+      <w:r>
+        <w:rPr>
+          <w:sz w:val="28"/>
+        </w:rPr>
+        <w:br/>
       </w:r>
     </w:p>
     <w:sectPr>
@@ -774,5 +798,5 @@
 </w:document>
 </file>
 
-<file path=treport/opRecord.xml>p_0(0);
+<file path=treport/opRecord.xml>p_0(0,1,2,3);
 </file>